--- a/Documentación/Actas de Reuniones/ActaNo_6.docx
+++ b/Documentación/Actas de Reuniones/ActaNo_6.docx
@@ -123,8 +123,10 @@
                 <w:rFonts w:ascii="Arial Narrow" w:hAnsi="Arial Narrow"/>
                 <w:b/>
               </w:rPr>
-              <w:t>No. 05</w:t>
-            </w:r>
+              <w:t>No. 06</w:t>
+            </w:r>
+            <w:bookmarkStart w:id="0" w:name="_GoBack"/>
+            <w:bookmarkEnd w:id="0"/>
           </w:p>
         </w:tc>
       </w:tr>
@@ -1148,8 +1150,6 @@
               </w:rPr>
               <w:t>07/08/2020</w:t>
             </w:r>
-            <w:bookmarkStart w:id="0" w:name="_GoBack"/>
-            <w:bookmarkEnd w:id="0"/>
           </w:p>
         </w:tc>
       </w:tr>
